--- a/dist/output.docx
+++ b/dist/output.docx
@@ -2,6 +2,13 @@
 <file path=word/document.xml><?xml version="1.0" encoding="utf-8"?>
 <w:document xmlns:wpc="http://schemas.microsoft.com/office/word/2010/wordprocessingCanvas" xmlns:cx="http://schemas.microsoft.com/office/drawing/2014/chartex" xmlns:cx1="http://schemas.microsoft.com/office/drawing/2015/9/8/chartex" xmlns:cx2="http://schemas.microsoft.com/office/drawing/2015/10/21/chartex" xmlns:cx3="http://schemas.microsoft.com/office/drawing/2016/5/9/chartex" xmlns:cx4="http://schemas.microsoft.com/office/drawing/2016/5/10/chartex" xmlns:cx5="http://schemas.microsoft.com/office/drawing/2016/5/11/chartex" xmlns:cx6="http://schemas.microsoft.com/office/drawing/2016/5/12/chartex" xmlns:cx7="http://schemas.microsoft.com/office/drawing/2016/5/13/chartex" xmlns:cx8="http://schemas.microsoft.com/office/drawing/2016/5/14/chartex" xmlns:mc="http://schemas.openxmlformats.org/markup-compatibility/2006" xmlns:aink="http://schemas.microsoft.com/office/drawing/2016/ink" xmlns:am3d="http://schemas.microsoft.com/office/drawing/2017/model3d" xmlns:o="urn:schemas-microsoft-com:office:office" xmlns:oel="http://schemas.microsoft.com/office/2019/extlst" xmlns:r="http://schemas.openxmlformats.org/officeDocument/2006/relationships" xmlns:m="http://schemas.openxmlformats.org/officeDocument/2006/math" xmlns:v="urn:schemas-microsoft-com:vml" xmlns:wp14="http://schemas.microsoft.com/office/word/2010/wordprocessingDrawing" xmlns:wp="http://schemas.openxmlformats.org/drawingml/2006/wordprocessingDrawing" xmlns:w10="urn:schemas-microsoft-com:office:word" xmlns:w="http://schemas.openxmlformats.org/wordprocessingml/2006/main" xmlns:w14="http://schemas.microsoft.com/office/word/2010/wordml" xmlns:w15="http://schemas.microsoft.com/office/word/2012/wordml" xmlns:w16cex="http://schemas.microsoft.com/office/word/2018/wordml/cex" xmlns:w16cid="http://schemas.microsoft.com/office/word/2016/wordml/cid" xmlns:w16="http://schemas.microsoft.com/office/word/2018/wordml" xmlns:w16du="http://schemas.microsoft.com/office/word/2023/wordml/word16du" xmlns:w16sdtdh="http://schemas.microsoft.com/office/word/2020/wordml/sdtdatahash" xmlns:w16se="http://schemas.microsoft.com/office/word/2015/wordml/symex" xmlns:wpg="http://schemas.microsoft.com/office/word/2010/wordprocessingGroup" xmlns:wpi="http://schemas.microsoft.com/office/word/2010/wordprocessingInk" xmlns:wne="http://schemas.microsoft.com/office/word/2006/wordml" xmlns:wps="http://schemas.microsoft.com/office/word/2010/wordprocessingShape" mc:Ignorable="w14 w15 w16se w16cid w16 w16cex w16sdtdh w16du wp14">
   <w:body>
+    <w:p>
+      <w:pPr>
+        <w:rPr>
+          <w:lang w:val="fr-FR"/>
+        </w:rPr>
+      </w:pPr>
+    </w:p>
     <w:p/>
     <w:tbl>
       <w:tblPr>
@@ -10,12 +17,12 @@
         <w:tblLook w:val="04A0" w:firstRow="1" w:lastRow="0" w:firstColumn="1" w:lastColumn="0" w:noHBand="0" w:noVBand="1"/>
       </w:tblPr>
       <w:tblGrid>
-        <w:gridCol w:w="281"/>
-        <w:gridCol w:w="3309"/>
-        <w:gridCol w:w="278"/>
-        <w:gridCol w:w="3309"/>
-        <w:gridCol w:w="284"/>
-        <w:gridCol w:w="3309"/>
+        <w:gridCol w:w="1132"/>
+        <w:gridCol w:w="2965"/>
+        <w:gridCol w:w="363"/>
+        <w:gridCol w:w="2936"/>
+        <w:gridCol w:w="347"/>
+        <w:gridCol w:w="3027"/>
       </w:tblGrid>
       <w:tr>
         <w:tc>
@@ -195,7 +202,10 @@
               </w:rPr>
             </w:pPr>
             <w:r>
-              <w:t>1</w:t>
+              <w:t/>
+            </w:r>
+            <w:r>
+              <w:t xml:space="preserve">1</w:t>
             </w:r>
           </w:p>
         </w:tc>
@@ -228,7 +238,23 @@
                 <w:rFonts w:ascii="Arial Narrow" w:eastAsiaTheme="majorEastAsia" w:hAnsi="Arial Narrow"/>
                 <w:lang w:val="en-US"/>
               </w:rPr>
-              <w:t>What did the boy forget to bring to the pool?</w:t>
+              <w:t xml:space="preserve">What did the boy forget to bring to the pool?</w:t>
+            </w:r>
+            <w:r>
+              <w:rPr>
+                <w:rStyle w:val="CdigoHTML"/>
+                <w:rFonts w:ascii="Arial Narrow" w:eastAsiaTheme="majorEastAsia" w:hAnsi="Arial Narrow"/>
+                <w:lang w:val="en-US"/>
+              </w:rPr>
+              <w:t/>
+            </w:r>
+            <w:r>
+              <w:rPr>
+                <w:rStyle w:val="CdigoHTML"/>
+                <w:rFonts w:ascii="Arial Narrow" w:eastAsiaTheme="majorEastAsia" w:hAnsi="Arial Narrow"/>
+                <w:lang w:val="en-US"/>
+              </w:rPr>
+              <w:t/>
             </w:r>
           </w:p>
         </w:tc>
@@ -264,7 +290,7 @@
                 <w:szCs w:val="22"/>
                 <w:lang w:val="en-US"/>
               </w:rPr>
-              <w:t>A</w:t>
+              <w:t xml:space="preserve">A</w:t>
             </w:r>
           </w:p>
         </w:tc>
@@ -284,26 +310,22 @@
               <w:jc w:val="center"/>
             </w:pPr>
             <w:r>
-              <w:rPr>
-                <w:noProof/>
-              </w:rPr>
+              <w:rPr/>
               <w:drawing>
-                <wp:inline distT="0" distB="0" distL="0" distR="0" wp14:anchorId="6E3E166A" wp14:editId="5EEEDB50">
+                <wp:inline distT="0" distB="0" distL="0" distR="0">
                   <wp:extent cx="3810000" cy="1428750"/>
-                  <wp:effectExtent l="0" t="0" r="0" b="0"/>
-                  <wp:docPr id="1841255033" name="Picture"/>
-                  <wp:cNvGraphicFramePr/>
+                  <wp:docPr id="0" name="Picture" descr=""/>
                   <a:graphic xmlns:a="http://schemas.openxmlformats.org/drawingml/2006/main">
                     <a:graphicData uri="http://schemas.openxmlformats.org/drawingml/2006/picture">
                       <pic:pic xmlns:pic="http://schemas.openxmlformats.org/drawingml/2006/picture">
                         <pic:nvPicPr>
-                          <pic:cNvPr id="0" name="Picture"/>
+                          <pic:cNvPr id="0" name="Picture" descr=""/>
                           <pic:cNvPicPr>
                             <a:picLocks noChangeAspect="1" noChangeArrowheads="1"/>
                           </pic:cNvPicPr>
                         </pic:nvPicPr>
                         <pic:blipFill>
-                          <a:blip r:embed="rId6"/>
+                          <a:blip r:embed="rId9"/>
                           <a:stretch>
                             <a:fillRect/>
                           </a:stretch>
@@ -359,7 +381,7 @@
                 <w:szCs w:val="22"/>
                 <w:lang w:val="en-US"/>
               </w:rPr>
-              <w:t>B</w:t>
+              <w:t xml:space="preserve">B</w:t>
             </w:r>
           </w:p>
         </w:tc>
@@ -379,26 +401,22 @@
               <w:jc w:val="center"/>
             </w:pPr>
             <w:r>
-              <w:rPr>
-                <w:noProof/>
-              </w:rPr>
+              <w:rPr/>
               <w:drawing>
-                <wp:inline distT="0" distB="0" distL="0" distR="0" wp14:anchorId="0C60812E" wp14:editId="6D487183">
+                <wp:inline distT="0" distB="0" distL="0" distR="0">
                   <wp:extent cx="3810000" cy="1428750"/>
-                  <wp:effectExtent l="0" t="0" r="0" b="0"/>
-                  <wp:docPr id="1629534692" name="Picture"/>
-                  <wp:cNvGraphicFramePr/>
+                  <wp:docPr id="0" name="Picture" descr=""/>
                   <a:graphic xmlns:a="http://schemas.openxmlformats.org/drawingml/2006/main">
                     <a:graphicData uri="http://schemas.openxmlformats.org/drawingml/2006/picture">
                       <pic:pic xmlns:pic="http://schemas.openxmlformats.org/drawingml/2006/picture">
                         <pic:nvPicPr>
-                          <pic:cNvPr id="0" name="Picture"/>
+                          <pic:cNvPr id="0" name="Picture" descr=""/>
                           <pic:cNvPicPr>
                             <a:picLocks noChangeAspect="1" noChangeArrowheads="1"/>
                           </pic:cNvPicPr>
                         </pic:nvPicPr>
                         <pic:blipFill>
-                          <a:blip r:embed="rId7"/>
+                          <a:blip r:embed="rId10"/>
                           <a:stretch>
                             <a:fillRect/>
                           </a:stretch>
@@ -454,7 +472,7 @@
                 <w:szCs w:val="22"/>
                 <w:lang w:val="en-US"/>
               </w:rPr>
-              <w:t>C</w:t>
+              <w:t xml:space="preserve">C</w:t>
             </w:r>
           </w:p>
         </w:tc>
@@ -474,26 +492,22 @@
               <w:jc w:val="center"/>
             </w:pPr>
             <w:r>
-              <w:rPr>
-                <w:noProof/>
-              </w:rPr>
+              <w:rPr/>
               <w:drawing>
-                <wp:inline distT="0" distB="0" distL="0" distR="0" wp14:anchorId="0F37AA73" wp14:editId="6592BAFE">
+                <wp:inline distT="0" distB="0" distL="0" distR="0">
                   <wp:extent cx="3810000" cy="1428750"/>
-                  <wp:effectExtent l="0" t="0" r="0" b="0"/>
-                  <wp:docPr id="1704325857" name="Picture"/>
-                  <wp:cNvGraphicFramePr/>
+                  <wp:docPr id="0" name="Picture" descr=""/>
                   <a:graphic xmlns:a="http://schemas.openxmlformats.org/drawingml/2006/main">
                     <a:graphicData uri="http://schemas.openxmlformats.org/drawingml/2006/picture">
                       <pic:pic xmlns:pic="http://schemas.openxmlformats.org/drawingml/2006/picture">
                         <pic:nvPicPr>
-                          <pic:cNvPr id="0" name="Picture"/>
+                          <pic:cNvPr id="0" name="Picture" descr=""/>
                           <pic:cNvPicPr>
                             <a:picLocks noChangeAspect="1" noChangeArrowheads="1"/>
                           </pic:cNvPicPr>
                         </pic:nvPicPr>
                         <pic:blipFill>
-                          <a:blip r:embed="rId8"/>
+                          <a:blip r:embed="rId11"/>
                           <a:stretch>
                             <a:fillRect/>
                           </a:stretch>
@@ -547,7 +561,10 @@
               </w:rPr>
             </w:pPr>
             <w:r>
-              <w:t>2</w:t>
+              <w:t/>
+            </w:r>
+            <w:r>
+              <w:t xml:space="preserve">2</w:t>
             </w:r>
           </w:p>
         </w:tc>
@@ -580,7 +597,23 @@
                 <w:rFonts w:ascii="Arial Narrow" w:eastAsiaTheme="majorEastAsia" w:hAnsi="Arial Narrow"/>
                 <w:lang w:val="en-US"/>
               </w:rPr>
-              <w:t>What did the boy forget to bring to the pool?</w:t>
+              <w:t xml:space="preserve">What did the boy forget to bring to the pool?</w:t>
+            </w:r>
+            <w:r>
+              <w:rPr>
+                <w:rStyle w:val="CdigoHTML"/>
+                <w:rFonts w:ascii="Arial Narrow" w:eastAsiaTheme="majorEastAsia" w:hAnsi="Arial Narrow"/>
+                <w:lang w:val="en-US"/>
+              </w:rPr>
+              <w:t/>
+            </w:r>
+            <w:r>
+              <w:rPr>
+                <w:rStyle w:val="CdigoHTML"/>
+                <w:rFonts w:ascii="Arial Narrow" w:eastAsiaTheme="majorEastAsia" w:hAnsi="Arial Narrow"/>
+                <w:lang w:val="en-US"/>
+              </w:rPr>
+              <w:t/>
             </w:r>
           </w:p>
         </w:tc>
@@ -616,7 +649,7 @@
                 <w:szCs w:val="22"/>
                 <w:lang w:val="en-US"/>
               </w:rPr>
-              <w:t>A</w:t>
+              <w:t xml:space="preserve">A</w:t>
             </w:r>
           </w:p>
         </w:tc>
@@ -636,26 +669,22 @@
               <w:jc w:val="center"/>
             </w:pPr>
             <w:r>
-              <w:rPr>
-                <w:noProof/>
-              </w:rPr>
+              <w:rPr/>
               <w:drawing>
-                <wp:inline distT="0" distB="0" distL="0" distR="0" wp14:anchorId="491C8B79" wp14:editId="671F7BB1">
+                <wp:inline distT="0" distB="0" distL="0" distR="0">
                   <wp:extent cx="3810000" cy="1428750"/>
-                  <wp:effectExtent l="0" t="0" r="0" b="0"/>
-                  <wp:docPr id="1494970911" name="Picture"/>
-                  <wp:cNvGraphicFramePr/>
+                  <wp:docPr id="0" name="Picture" descr=""/>
                   <a:graphic xmlns:a="http://schemas.openxmlformats.org/drawingml/2006/main">
                     <a:graphicData uri="http://schemas.openxmlformats.org/drawingml/2006/picture">
                       <pic:pic xmlns:pic="http://schemas.openxmlformats.org/drawingml/2006/picture">
                         <pic:nvPicPr>
-                          <pic:cNvPr id="0" name="Picture"/>
+                          <pic:cNvPr id="0" name="Picture" descr=""/>
                           <pic:cNvPicPr>
                             <a:picLocks noChangeAspect="1" noChangeArrowheads="1"/>
                           </pic:cNvPicPr>
                         </pic:nvPicPr>
                         <pic:blipFill>
-                          <a:blip r:embed="rId7"/>
+                          <a:blip r:embed="rId12"/>
                           <a:stretch>
                             <a:fillRect/>
                           </a:stretch>
@@ -711,7 +740,7 @@
                 <w:szCs w:val="22"/>
                 <w:lang w:val="en-US"/>
               </w:rPr>
-              <w:t>B</w:t>
+              <w:t xml:space="preserve">B</w:t>
             </w:r>
           </w:p>
         </w:tc>
@@ -731,26 +760,22 @@
               <w:jc w:val="center"/>
             </w:pPr>
             <w:r>
-              <w:rPr>
-                <w:noProof/>
-              </w:rPr>
+              <w:rPr/>
               <w:drawing>
-                <wp:inline distT="0" distB="0" distL="0" distR="0" wp14:anchorId="3DD9343B" wp14:editId="50B589BC">
+                <wp:inline distT="0" distB="0" distL="0" distR="0">
                   <wp:extent cx="3810000" cy="1428750"/>
-                  <wp:effectExtent l="0" t="0" r="0" b="0"/>
-                  <wp:docPr id="1613814180" name="Picture"/>
-                  <wp:cNvGraphicFramePr/>
+                  <wp:docPr id="0" name="Picture" descr=""/>
                   <a:graphic xmlns:a="http://schemas.openxmlformats.org/drawingml/2006/main">
                     <a:graphicData uri="http://schemas.openxmlformats.org/drawingml/2006/picture">
                       <pic:pic xmlns:pic="http://schemas.openxmlformats.org/drawingml/2006/picture">
                         <pic:nvPicPr>
-                          <pic:cNvPr id="0" name="Picture"/>
+                          <pic:cNvPr id="0" name="Picture" descr=""/>
                           <pic:cNvPicPr>
                             <a:picLocks noChangeAspect="1" noChangeArrowheads="1"/>
                           </pic:cNvPicPr>
                         </pic:nvPicPr>
                         <pic:blipFill>
-                          <a:blip r:embed="rId8"/>
+                          <a:blip r:embed="rId13"/>
                           <a:stretch>
                             <a:fillRect/>
                           </a:stretch>
@@ -806,7 +831,7 @@
                 <w:szCs w:val="22"/>
                 <w:lang w:val="en-US"/>
               </w:rPr>
-              <w:t>C</w:t>
+              <w:t xml:space="preserve">C</w:t>
             </w:r>
           </w:p>
         </w:tc>
@@ -826,26 +851,22 @@
               <w:jc w:val="center"/>
             </w:pPr>
             <w:r>
-              <w:rPr>
-                <w:noProof/>
-              </w:rPr>
+              <w:rPr/>
               <w:drawing>
-                <wp:inline distT="0" distB="0" distL="0" distR="0" wp14:anchorId="5F71C404" wp14:editId="2A79BBAD">
+                <wp:inline distT="0" distB="0" distL="0" distR="0">
                   <wp:extent cx="3810000" cy="1428750"/>
-                  <wp:effectExtent l="0" t="0" r="0" b="0"/>
-                  <wp:docPr id="1071950171" name="Picture"/>
-                  <wp:cNvGraphicFramePr/>
+                  <wp:docPr id="0" name="Picture" descr=""/>
                   <a:graphic xmlns:a="http://schemas.openxmlformats.org/drawingml/2006/main">
                     <a:graphicData uri="http://schemas.openxmlformats.org/drawingml/2006/picture">
                       <pic:pic xmlns:pic="http://schemas.openxmlformats.org/drawingml/2006/picture">
                         <pic:nvPicPr>
-                          <pic:cNvPr id="0" name="Picture"/>
+                          <pic:cNvPr id="0" name="Picture" descr=""/>
                           <pic:cNvPicPr>
                             <a:picLocks noChangeAspect="1" noChangeArrowheads="1"/>
                           </pic:cNvPicPr>
                         </pic:nvPicPr>
                         <pic:blipFill>
-                          <a:blip r:embed="rId6"/>
+                          <a:blip r:embed="rId14"/>
                           <a:stretch>
                             <a:fillRect/>
                           </a:stretch>
@@ -899,7 +920,10 @@
               </w:rPr>
             </w:pPr>
             <w:r>
-              <w:t>3</w:t>
+              <w:t/>
+            </w:r>
+            <w:r>
+              <w:t xml:space="preserve">3</w:t>
             </w:r>
           </w:p>
         </w:tc>
@@ -932,7 +956,23 @@
                 <w:rFonts w:ascii="Arial Narrow" w:eastAsiaTheme="majorEastAsia" w:hAnsi="Arial Narrow"/>
                 <w:lang w:val="en-US"/>
               </w:rPr>
-              <w:t>What did the boy forget to bring to the pool?</w:t>
+              <w:t xml:space="preserve">What did the boy forget to bring to the pool?</w:t>
+            </w:r>
+            <w:r>
+              <w:rPr>
+                <w:rStyle w:val="CdigoHTML"/>
+                <w:rFonts w:ascii="Arial Narrow" w:eastAsiaTheme="majorEastAsia" w:hAnsi="Arial Narrow"/>
+                <w:lang w:val="en-US"/>
+              </w:rPr>
+              <w:t/>
+            </w:r>
+            <w:r>
+              <w:rPr>
+                <w:rStyle w:val="CdigoHTML"/>
+                <w:rFonts w:ascii="Arial Narrow" w:eastAsiaTheme="majorEastAsia" w:hAnsi="Arial Narrow"/>
+                <w:lang w:val="en-US"/>
+              </w:rPr>
+              <w:t/>
             </w:r>
           </w:p>
         </w:tc>
@@ -968,7 +1008,7 @@
                 <w:szCs w:val="22"/>
                 <w:lang w:val="en-US"/>
               </w:rPr>
-              <w:t>A</w:t>
+              <w:t xml:space="preserve">A</w:t>
             </w:r>
           </w:p>
         </w:tc>
@@ -988,26 +1028,22 @@
               <w:jc w:val="center"/>
             </w:pPr>
             <w:r>
-              <w:rPr>
-                <w:noProof/>
-              </w:rPr>
+              <w:rPr/>
               <w:drawing>
-                <wp:inline distT="0" distB="0" distL="0" distR="0" wp14:anchorId="1B2196BE" wp14:editId="72A0C805">
+                <wp:inline distT="0" distB="0" distL="0" distR="0">
                   <wp:extent cx="3810000" cy="1428750"/>
-                  <wp:effectExtent l="0" t="0" r="0" b="0"/>
-                  <wp:docPr id="637434310" name="Picture"/>
-                  <wp:cNvGraphicFramePr/>
+                  <wp:docPr id="0" name="Picture" descr=""/>
                   <a:graphic xmlns:a="http://schemas.openxmlformats.org/drawingml/2006/main">
                     <a:graphicData uri="http://schemas.openxmlformats.org/drawingml/2006/picture">
                       <pic:pic xmlns:pic="http://schemas.openxmlformats.org/drawingml/2006/picture">
                         <pic:nvPicPr>
-                          <pic:cNvPr id="0" name="Picture"/>
+                          <pic:cNvPr id="0" name="Picture" descr=""/>
                           <pic:cNvPicPr>
                             <a:picLocks noChangeAspect="1" noChangeArrowheads="1"/>
                           </pic:cNvPicPr>
                         </pic:nvPicPr>
                         <pic:blipFill>
-                          <a:blip r:embed="rId6"/>
+                          <a:blip r:embed="rId15"/>
                           <a:stretch>
                             <a:fillRect/>
                           </a:stretch>
@@ -1063,7 +1099,7 @@
                 <w:szCs w:val="22"/>
                 <w:lang w:val="en-US"/>
               </w:rPr>
-              <w:t>B</w:t>
+              <w:t xml:space="preserve">B</w:t>
             </w:r>
           </w:p>
         </w:tc>
@@ -1083,26 +1119,22 @@
               <w:jc w:val="center"/>
             </w:pPr>
             <w:r>
-              <w:rPr>
-                <w:noProof/>
-              </w:rPr>
+              <w:rPr/>
               <w:drawing>
-                <wp:inline distT="0" distB="0" distL="0" distR="0" wp14:anchorId="1D264F38" wp14:editId="61B9E44B">
+                <wp:inline distT="0" distB="0" distL="0" distR="0">
                   <wp:extent cx="3810000" cy="1428750"/>
-                  <wp:effectExtent l="0" t="0" r="0" b="0"/>
-                  <wp:docPr id="1383869557" name="Picture"/>
-                  <wp:cNvGraphicFramePr/>
+                  <wp:docPr id="0" name="Picture" descr=""/>
                   <a:graphic xmlns:a="http://schemas.openxmlformats.org/drawingml/2006/main">
                     <a:graphicData uri="http://schemas.openxmlformats.org/drawingml/2006/picture">
                       <pic:pic xmlns:pic="http://schemas.openxmlformats.org/drawingml/2006/picture">
                         <pic:nvPicPr>
-                          <pic:cNvPr id="0" name="Picture"/>
+                          <pic:cNvPr id="0" name="Picture" descr=""/>
                           <pic:cNvPicPr>
                             <a:picLocks noChangeAspect="1" noChangeArrowheads="1"/>
                           </pic:cNvPicPr>
                         </pic:nvPicPr>
                         <pic:blipFill>
-                          <a:blip r:embed="rId7"/>
+                          <a:blip r:embed="rId16"/>
                           <a:stretch>
                             <a:fillRect/>
                           </a:stretch>
@@ -1158,7 +1190,7 @@
                 <w:szCs w:val="22"/>
                 <w:lang w:val="en-US"/>
               </w:rPr>
-              <w:t>C</w:t>
+              <w:t xml:space="preserve">C</w:t>
             </w:r>
           </w:p>
         </w:tc>
@@ -1178,26 +1210,22 @@
               <w:jc w:val="center"/>
             </w:pPr>
             <w:r>
-              <w:rPr>
-                <w:noProof/>
-              </w:rPr>
+              <w:rPr/>
               <w:drawing>
-                <wp:inline distT="0" distB="0" distL="0" distR="0" wp14:anchorId="3377FFFE" wp14:editId="1DA47896">
+                <wp:inline distT="0" distB="0" distL="0" distR="0">
                   <wp:extent cx="3810000" cy="1428750"/>
-                  <wp:effectExtent l="0" t="0" r="0" b="0"/>
-                  <wp:docPr id="1333986882" name="Picture"/>
-                  <wp:cNvGraphicFramePr/>
+                  <wp:docPr id="0" name="Picture" descr=""/>
                   <a:graphic xmlns:a="http://schemas.openxmlformats.org/drawingml/2006/main">
                     <a:graphicData uri="http://schemas.openxmlformats.org/drawingml/2006/picture">
                       <pic:pic xmlns:pic="http://schemas.openxmlformats.org/drawingml/2006/picture">
                         <pic:nvPicPr>
-                          <pic:cNvPr id="0" name="Picture"/>
+                          <pic:cNvPr id="0" name="Picture" descr=""/>
                           <pic:cNvPicPr>
                             <a:picLocks noChangeAspect="1" noChangeArrowheads="1"/>
                           </pic:cNvPicPr>
                         </pic:nvPicPr>
                         <pic:blipFill>
-                          <a:blip r:embed="rId8"/>
+                          <a:blip r:embed="rId17"/>
                           <a:stretch>
                             <a:fillRect/>
                           </a:stretch>
@@ -1251,7 +1279,10 @@
               </w:rPr>
             </w:pPr>
             <w:r>
-              <w:t>4</w:t>
+              <w:t/>
+            </w:r>
+            <w:r>
+              <w:t xml:space="preserve">4</w:t>
             </w:r>
           </w:p>
         </w:tc>
@@ -1284,7 +1315,23 @@
                 <w:rFonts w:ascii="Arial Narrow" w:eastAsiaTheme="majorEastAsia" w:hAnsi="Arial Narrow"/>
                 <w:lang w:val="en-US"/>
               </w:rPr>
-              <w:t>What did the boy forget to bring to the pool?</w:t>
+              <w:t xml:space="preserve">What did the boy forget to bring to the pool?</w:t>
+            </w:r>
+            <w:r>
+              <w:rPr>
+                <w:rStyle w:val="CdigoHTML"/>
+                <w:rFonts w:ascii="Arial Narrow" w:eastAsiaTheme="majorEastAsia" w:hAnsi="Arial Narrow"/>
+                <w:lang w:val="en-US"/>
+              </w:rPr>
+              <w:t/>
+            </w:r>
+            <w:r>
+              <w:rPr>
+                <w:rStyle w:val="CdigoHTML"/>
+                <w:rFonts w:ascii="Arial Narrow" w:eastAsiaTheme="majorEastAsia" w:hAnsi="Arial Narrow"/>
+                <w:lang w:val="en-US"/>
+              </w:rPr>
+              <w:t/>
             </w:r>
           </w:p>
         </w:tc>
@@ -1320,7 +1367,7 @@
                 <w:szCs w:val="22"/>
                 <w:lang w:val="en-US"/>
               </w:rPr>
-              <w:t>A</w:t>
+              <w:t xml:space="preserve">A</w:t>
             </w:r>
           </w:p>
         </w:tc>
@@ -1340,26 +1387,22 @@
               <w:jc w:val="center"/>
             </w:pPr>
             <w:r>
-              <w:rPr>
-                <w:noProof/>
-              </w:rPr>
+              <w:rPr/>
               <w:drawing>
-                <wp:inline distT="0" distB="0" distL="0" distR="0" wp14:anchorId="49B2C6A4" wp14:editId="6A7B6B99">
+                <wp:inline distT="0" distB="0" distL="0" distR="0">
                   <wp:extent cx="3810000" cy="1428750"/>
-                  <wp:effectExtent l="0" t="0" r="0" b="0"/>
-                  <wp:docPr id="587357804" name="Picture"/>
-                  <wp:cNvGraphicFramePr/>
+                  <wp:docPr id="0" name="Picture" descr=""/>
                   <a:graphic xmlns:a="http://schemas.openxmlformats.org/drawingml/2006/main">
                     <a:graphicData uri="http://schemas.openxmlformats.org/drawingml/2006/picture">
                       <pic:pic xmlns:pic="http://schemas.openxmlformats.org/drawingml/2006/picture">
                         <pic:nvPicPr>
-                          <pic:cNvPr id="0" name="Picture"/>
+                          <pic:cNvPr id="0" name="Picture" descr=""/>
                           <pic:cNvPicPr>
                             <a:picLocks noChangeAspect="1" noChangeArrowheads="1"/>
                           </pic:cNvPicPr>
                         </pic:nvPicPr>
                         <pic:blipFill>
-                          <a:blip r:embed="rId7"/>
+                          <a:blip r:embed="rId18"/>
                           <a:stretch>
                             <a:fillRect/>
                           </a:stretch>
@@ -1415,7 +1458,7 @@
                 <w:szCs w:val="22"/>
                 <w:lang w:val="en-US"/>
               </w:rPr>
-              <w:t>B</w:t>
+              <w:t xml:space="preserve">B</w:t>
             </w:r>
           </w:p>
         </w:tc>
@@ -1435,26 +1478,22 @@
               <w:jc w:val="center"/>
             </w:pPr>
             <w:r>
-              <w:rPr>
-                <w:noProof/>
-              </w:rPr>
+              <w:rPr/>
               <w:drawing>
-                <wp:inline distT="0" distB="0" distL="0" distR="0" wp14:anchorId="1BDBCD9C" wp14:editId="5A6BAB44">
+                <wp:inline distT="0" distB="0" distL="0" distR="0">
                   <wp:extent cx="3810000" cy="1428750"/>
-                  <wp:effectExtent l="0" t="0" r="0" b="0"/>
-                  <wp:docPr id="972014499" name="Picture"/>
-                  <wp:cNvGraphicFramePr/>
+                  <wp:docPr id="0" name="Picture" descr=""/>
                   <a:graphic xmlns:a="http://schemas.openxmlformats.org/drawingml/2006/main">
                     <a:graphicData uri="http://schemas.openxmlformats.org/drawingml/2006/picture">
                       <pic:pic xmlns:pic="http://schemas.openxmlformats.org/drawingml/2006/picture">
                         <pic:nvPicPr>
-                          <pic:cNvPr id="0" name="Picture"/>
+                          <pic:cNvPr id="0" name="Picture" descr=""/>
                           <pic:cNvPicPr>
                             <a:picLocks noChangeAspect="1" noChangeArrowheads="1"/>
                           </pic:cNvPicPr>
                         </pic:nvPicPr>
                         <pic:blipFill>
-                          <a:blip r:embed="rId8"/>
+                          <a:blip r:embed="rId19"/>
                           <a:stretch>
                             <a:fillRect/>
                           </a:stretch>
@@ -1510,7 +1549,7 @@
                 <w:szCs w:val="22"/>
                 <w:lang w:val="en-US"/>
               </w:rPr>
-              <w:t>C</w:t>
+              <w:t xml:space="preserve">C</w:t>
             </w:r>
           </w:p>
         </w:tc>
@@ -1530,26 +1569,22 @@
               <w:jc w:val="center"/>
             </w:pPr>
             <w:r>
-              <w:rPr>
-                <w:noProof/>
-              </w:rPr>
+              <w:rPr/>
               <w:drawing>
-                <wp:inline distT="0" distB="0" distL="0" distR="0" wp14:anchorId="6F96487C" wp14:editId="7367B5C1">
+                <wp:inline distT="0" distB="0" distL="0" distR="0">
                   <wp:extent cx="3810000" cy="1428750"/>
-                  <wp:effectExtent l="0" t="0" r="0" b="0"/>
-                  <wp:docPr id="1785439395" name="Picture"/>
-                  <wp:cNvGraphicFramePr/>
+                  <wp:docPr id="0" name="Picture" descr=""/>
                   <a:graphic xmlns:a="http://schemas.openxmlformats.org/drawingml/2006/main">
                     <a:graphicData uri="http://schemas.openxmlformats.org/drawingml/2006/picture">
                       <pic:pic xmlns:pic="http://schemas.openxmlformats.org/drawingml/2006/picture">
                         <pic:nvPicPr>
-                          <pic:cNvPr id="0" name="Picture"/>
+                          <pic:cNvPr id="0" name="Picture" descr=""/>
                           <pic:cNvPicPr>
                             <a:picLocks noChangeAspect="1" noChangeArrowheads="1"/>
                           </pic:cNvPicPr>
                         </pic:nvPicPr>
                         <pic:blipFill>
-                          <a:blip r:embed="rId6"/>
+                          <a:blip r:embed="rId20"/>
                           <a:stretch>
                             <a:fillRect/>
                           </a:stretch>
@@ -1582,7 +1617,7 @@
     </w:tbl>
     <w:p/>
     <w:sectPr>
-      <w:headerReference w:type="default" r:id="rId9"/>
+      <w:headerReference w:type="default" r:id="rId6"/>
       <w:pgSz w:w="12240" w:h="15840"/>
       <w:pgMar w:top="720" w:right="720" w:bottom="720" w:left="720" w:header="708" w:footer="708" w:gutter="0"/>
       <w:cols w:space="708"/>
@@ -1785,7 +1820,7 @@
               <w:szCs w:val="22"/>
             </w:rPr>
             <w:drawing>
-              <wp:inline distT="0" distB="0" distL="0" distR="0" wp14:anchorId="6BC7A426" wp14:editId="64F12EA1">
+              <wp:inline distT="0" distB="0" distL="0" distR="0" wp14:anchorId="1BE3E0B3" wp14:editId="360A4603">
                 <wp:extent cx="455930" cy="524510"/>
                 <wp:effectExtent l="0" t="0" r="1270" b="8890"/>
                 <wp:docPr id="39519345" name="Imagen 1"/>
